--- a/Курсовая работа.docx
+++ b/Курсовая работа.docx
@@ -2648,7 +2648,10 @@
     <w:p>
       <w:pPr>
         <w:pStyle w:val="2"/>
-        <w:ind w:left="0"/>
+        <w:numPr>
+          <w:ilvl w:val="0"/>
+          <w:numId w:val="11"/>
+        </w:numPr>
       </w:pPr>
       <w:bookmarkStart w:id="4" w:name="_Toc153300429"/>
       <w:r>
@@ -7992,7 +7995,10 @@
     <w:p>
       <w:pPr>
         <w:pStyle w:val="2"/>
-        <w:ind w:left="0"/>
+        <w:numPr>
+          <w:ilvl w:val="0"/>
+          <w:numId w:val="11"/>
+        </w:numPr>
       </w:pPr>
       <w:bookmarkStart w:id="16" w:name="_Toc153300441"/>
       <w:r>
@@ -10479,17 +10485,17 @@
         </w:rPr>
         <w:t>buttons</w:t>
       </w:r>
+      <w:r>
+        <w:rPr>
+          <w:rFonts w:eastAsia="Times New Roman" w:cs="Times New Roman"/>
+          <w:color w:val="A9B7C6"/>
+          <w:szCs w:val="28"/>
+          <w:lang w:eastAsia="ru-RU"/>
+        </w:rPr>
+        <w:t>[</w:t>
+      </w:r>
+      <w:proofErr w:type="spellStart"/>
       <w:proofErr w:type="gramEnd"/>
-      <w:r>
-        <w:rPr>
-          <w:rFonts w:eastAsia="Times New Roman" w:cs="Times New Roman"/>
-          <w:color w:val="A9B7C6"/>
-          <w:szCs w:val="28"/>
-          <w:lang w:eastAsia="ru-RU"/>
-        </w:rPr>
-        <w:t>[</w:t>
-      </w:r>
-      <w:proofErr w:type="spellStart"/>
       <w:r>
         <w:rPr>
           <w:rFonts w:eastAsia="Times New Roman" w:cs="Times New Roman"/>
@@ -14471,9 +14477,6 @@
       </w:r>
       <w:proofErr w:type="spellEnd"/>
       <w:r>
-        <w:rPr>
-          <w:lang w:val="en-US"/>
-        </w:rPr>
         <w:t>.</w:t>
       </w:r>
     </w:p>
@@ -15946,7 +15949,7 @@
             <w:rPr>
               <w:noProof/>
             </w:rPr>
-            <w:t>30</w:t>
+            <w:t>31</w:t>
           </w:r>
         </w:fldSimple>
       </w:p>
@@ -16302,6 +16305,92 @@
     </w:lvl>
   </w:abstractNum>
   <w:abstractNum w:abstractNumId="3">
+    <w:nsid w:val="1942277B"/>
+    <w:multiLevelType w:val="hybridMultilevel"/>
+    <w:tmpl w:val="9F32E64E"/>
+    <w:lvl w:ilvl="0" w:tplc="0419000F">
+      <w:start w:val="1"/>
+      <w:numFmt w:val="decimal"/>
+      <w:lvlText w:val="%1."/>
+      <w:lvlJc w:val="left"/>
+      <w:pPr>
+        <w:ind w:left="720" w:hanging="360"/>
+      </w:pPr>
+    </w:lvl>
+    <w:lvl w:ilvl="1" w:tplc="04190019" w:tentative="1">
+      <w:start w:val="1"/>
+      <w:numFmt w:val="lowerLetter"/>
+      <w:lvlText w:val="%2."/>
+      <w:lvlJc w:val="left"/>
+      <w:pPr>
+        <w:ind w:left="1440" w:hanging="360"/>
+      </w:pPr>
+    </w:lvl>
+    <w:lvl w:ilvl="2" w:tplc="0419001B" w:tentative="1">
+      <w:start w:val="1"/>
+      <w:numFmt w:val="lowerRoman"/>
+      <w:lvlText w:val="%3."/>
+      <w:lvlJc w:val="right"/>
+      <w:pPr>
+        <w:ind w:left="2160" w:hanging="180"/>
+      </w:pPr>
+    </w:lvl>
+    <w:lvl w:ilvl="3" w:tplc="0419000F" w:tentative="1">
+      <w:start w:val="1"/>
+      <w:numFmt w:val="decimal"/>
+      <w:lvlText w:val="%4."/>
+      <w:lvlJc w:val="left"/>
+      <w:pPr>
+        <w:ind w:left="2880" w:hanging="360"/>
+      </w:pPr>
+    </w:lvl>
+    <w:lvl w:ilvl="4" w:tplc="04190019" w:tentative="1">
+      <w:start w:val="1"/>
+      <w:numFmt w:val="lowerLetter"/>
+      <w:lvlText w:val="%5."/>
+      <w:lvlJc w:val="left"/>
+      <w:pPr>
+        <w:ind w:left="3600" w:hanging="360"/>
+      </w:pPr>
+    </w:lvl>
+    <w:lvl w:ilvl="5" w:tplc="0419001B" w:tentative="1">
+      <w:start w:val="1"/>
+      <w:numFmt w:val="lowerRoman"/>
+      <w:lvlText w:val="%6."/>
+      <w:lvlJc w:val="right"/>
+      <w:pPr>
+        <w:ind w:left="4320" w:hanging="180"/>
+      </w:pPr>
+    </w:lvl>
+    <w:lvl w:ilvl="6" w:tplc="0419000F" w:tentative="1">
+      <w:start w:val="1"/>
+      <w:numFmt w:val="decimal"/>
+      <w:lvlText w:val="%7."/>
+      <w:lvlJc w:val="left"/>
+      <w:pPr>
+        <w:ind w:left="5040" w:hanging="360"/>
+      </w:pPr>
+    </w:lvl>
+    <w:lvl w:ilvl="7" w:tplc="04190019" w:tentative="1">
+      <w:start w:val="1"/>
+      <w:numFmt w:val="lowerLetter"/>
+      <w:lvlText w:val="%8."/>
+      <w:lvlJc w:val="left"/>
+      <w:pPr>
+        <w:ind w:left="5760" w:hanging="360"/>
+      </w:pPr>
+    </w:lvl>
+    <w:lvl w:ilvl="8" w:tplc="0419001B" w:tentative="1">
+      <w:start w:val="1"/>
+      <w:numFmt w:val="lowerRoman"/>
+      <w:lvlText w:val="%9."/>
+      <w:lvlJc w:val="right"/>
+      <w:pPr>
+        <w:ind w:left="6480" w:hanging="180"/>
+      </w:pPr>
+    </w:lvl>
+  </w:abstractNum>
+  <w:abstractNum w:abstractNumId="4">
     <w:nsid w:val="1E6E27EE"/>
     <w:multiLevelType w:val="multilevel"/>
     <w:tmpl w:val="0419001F"/>
@@ -16387,7 +16476,7 @@
       </w:pPr>
     </w:lvl>
   </w:abstractNum>
-  <w:abstractNum w:abstractNumId="4">
+  <w:abstractNum w:abstractNumId="5">
     <w:nsid w:val="44651C63"/>
     <w:multiLevelType w:val="multilevel"/>
     <w:tmpl w:val="0419001F"/>
@@ -16473,7 +16562,7 @@
       </w:pPr>
     </w:lvl>
   </w:abstractNum>
-  <w:abstractNum w:abstractNumId="5">
+  <w:abstractNum w:abstractNumId="6">
     <w:nsid w:val="480B16BA"/>
     <w:multiLevelType w:val="hybridMultilevel"/>
     <w:tmpl w:val="7D34BC2E"/>
@@ -16562,7 +16651,7 @@
       </w:pPr>
     </w:lvl>
   </w:abstractNum>
-  <w:abstractNum w:abstractNumId="6">
+  <w:abstractNum w:abstractNumId="7">
     <w:nsid w:val="51FA34C6"/>
     <w:multiLevelType w:val="multilevel"/>
     <w:tmpl w:val="2C449D30"/>
@@ -16683,7 +16772,7 @@
       </w:rPr>
     </w:lvl>
   </w:abstractNum>
-  <w:abstractNum w:abstractNumId="7">
+  <w:abstractNum w:abstractNumId="8">
     <w:nsid w:val="58A861FE"/>
     <w:multiLevelType w:val="multilevel"/>
     <w:tmpl w:val="44BA1EA4"/>
@@ -16807,32 +16896,160 @@
       </w:rPr>
     </w:lvl>
   </w:abstractNum>
+  <w:abstractNum w:abstractNumId="9">
+    <w:nsid w:val="6C566A7D"/>
+    <w:multiLevelType w:val="multilevel"/>
+    <w:tmpl w:val="E71A7778"/>
+    <w:lvl w:ilvl="0">
+      <w:start w:val="1"/>
+      <w:numFmt w:val="decimal"/>
+      <w:lvlText w:val="%1."/>
+      <w:lvlJc w:val="left"/>
+      <w:pPr>
+        <w:ind w:left="720" w:hanging="360"/>
+      </w:pPr>
+      <w:rPr>
+        <w:rFonts w:hint="default"/>
+      </w:rPr>
+    </w:lvl>
+    <w:lvl w:ilvl="1">
+      <w:start w:val="1"/>
+      <w:numFmt w:val="decimal"/>
+      <w:pStyle w:val="3"/>
+      <w:isLgl/>
+      <w:lvlText w:val="%1.%2."/>
+      <w:lvlJc w:val="left"/>
+      <w:pPr>
+        <w:ind w:left="1080" w:hanging="720"/>
+      </w:pPr>
+      <w:rPr>
+        <w:rFonts w:hint="default"/>
+      </w:rPr>
+    </w:lvl>
+    <w:lvl w:ilvl="2">
+      <w:start w:val="1"/>
+      <w:numFmt w:val="decimal"/>
+      <w:isLgl/>
+      <w:lvlText w:val="%1.%2.%3."/>
+      <w:lvlJc w:val="left"/>
+      <w:pPr>
+        <w:ind w:left="1080" w:hanging="720"/>
+      </w:pPr>
+      <w:rPr>
+        <w:rFonts w:hint="default"/>
+      </w:rPr>
+    </w:lvl>
+    <w:lvl w:ilvl="3">
+      <w:start w:val="1"/>
+      <w:numFmt w:val="decimal"/>
+      <w:isLgl/>
+      <w:lvlText w:val="%1.%2.%3.%4."/>
+      <w:lvlJc w:val="left"/>
+      <w:pPr>
+        <w:ind w:left="1440" w:hanging="1080"/>
+      </w:pPr>
+      <w:rPr>
+        <w:rFonts w:hint="default"/>
+      </w:rPr>
+    </w:lvl>
+    <w:lvl w:ilvl="4">
+      <w:start w:val="1"/>
+      <w:numFmt w:val="decimal"/>
+      <w:isLgl/>
+      <w:lvlText w:val="%1.%2.%3.%4.%5."/>
+      <w:lvlJc w:val="left"/>
+      <w:pPr>
+        <w:ind w:left="1440" w:hanging="1080"/>
+      </w:pPr>
+      <w:rPr>
+        <w:rFonts w:hint="default"/>
+      </w:rPr>
+    </w:lvl>
+    <w:lvl w:ilvl="5">
+      <w:start w:val="1"/>
+      <w:numFmt w:val="decimal"/>
+      <w:isLgl/>
+      <w:lvlText w:val="%1.%2.%3.%4.%5.%6."/>
+      <w:lvlJc w:val="left"/>
+      <w:pPr>
+        <w:ind w:left="1800" w:hanging="1440"/>
+      </w:pPr>
+      <w:rPr>
+        <w:rFonts w:hint="default"/>
+      </w:rPr>
+    </w:lvl>
+    <w:lvl w:ilvl="6">
+      <w:start w:val="1"/>
+      <w:numFmt w:val="decimal"/>
+      <w:isLgl/>
+      <w:lvlText w:val="%1.%2.%3.%4.%5.%6.%7."/>
+      <w:lvlJc w:val="left"/>
+      <w:pPr>
+        <w:ind w:left="2160" w:hanging="1800"/>
+      </w:pPr>
+      <w:rPr>
+        <w:rFonts w:hint="default"/>
+      </w:rPr>
+    </w:lvl>
+    <w:lvl w:ilvl="7">
+      <w:start w:val="1"/>
+      <w:numFmt w:val="decimal"/>
+      <w:isLgl/>
+      <w:lvlText w:val="%1.%2.%3.%4.%5.%6.%7.%8."/>
+      <w:lvlJc w:val="left"/>
+      <w:pPr>
+        <w:ind w:left="2160" w:hanging="1800"/>
+      </w:pPr>
+      <w:rPr>
+        <w:rFonts w:hint="default"/>
+      </w:rPr>
+    </w:lvl>
+    <w:lvl w:ilvl="8">
+      <w:start w:val="1"/>
+      <w:numFmt w:val="decimal"/>
+      <w:isLgl/>
+      <w:lvlText w:val="%1.%2.%3.%4.%5.%6.%7.%8.%9."/>
+      <w:lvlJc w:val="left"/>
+      <w:pPr>
+        <w:ind w:left="2520" w:hanging="2160"/>
+      </w:pPr>
+      <w:rPr>
+        <w:rFonts w:hint="default"/>
+      </w:rPr>
+    </w:lvl>
+  </w:abstractNum>
   <w:num w:numId="1">
-    <w:abstractNumId w:val="7"/>
+    <w:abstractNumId w:val="8"/>
   </w:num>
   <w:num w:numId="2">
-    <w:abstractNumId w:val="3"/>
+    <w:abstractNumId w:val="4"/>
   </w:num>
   <w:num w:numId="3">
     <w:abstractNumId w:val="1"/>
   </w:num>
   <w:num w:numId="4">
-    <w:abstractNumId w:val="4"/>
+    <w:abstractNumId w:val="5"/>
   </w:num>
   <w:num w:numId="5">
     <w:abstractNumId w:val="2"/>
   </w:num>
   <w:num w:numId="6">
-    <w:abstractNumId w:val="6"/>
+    <w:abstractNumId w:val="7"/>
   </w:num>
   <w:num w:numId="7">
     <w:abstractNumId w:val="0"/>
   </w:num>
   <w:num w:numId="8">
-    <w:abstractNumId w:val="7"/>
+    <w:abstractNumId w:val="8"/>
   </w:num>
   <w:num w:numId="9">
-    <w:abstractNumId w:val="5"/>
+    <w:abstractNumId w:val="6"/>
+  </w:num>
+  <w:num w:numId="10">
+    <w:abstractNumId w:val="3"/>
+  </w:num>
+  <w:num w:numId="11">
+    <w:abstractNumId w:val="9"/>
   </w:num>
 </w:numbering>
 </file>
@@ -17058,12 +17275,12 @@
     <w:uiPriority w:val="9"/>
     <w:unhideWhenUsed/>
     <w:qFormat/>
-    <w:rsid w:val="00161129"/>
+    <w:rsid w:val="002A6EE4"/>
     <w:pPr>
       <w:numPr>
-        <w:numId w:val="8"/>
+        <w:ilvl w:val="1"/>
+        <w:numId w:val="11"/>
       </w:numPr>
-      <w:ind w:left="0" w:firstLine="0"/>
       <w:outlineLvl w:val="2"/>
     </w:pPr>
     <w:rPr>
@@ -17325,7 +17542,7 @@
     <w:basedOn w:val="a2"/>
     <w:link w:val="3"/>
     <w:uiPriority w:val="9"/>
-    <w:rsid w:val="00161129"/>
+    <w:rsid w:val="002A6EE4"/>
     <w:rPr>
       <w:rFonts w:ascii="Times New Roman" w:hAnsi="Times New Roman"/>
       <w:sz w:val="28"/>
@@ -17717,7 +17934,7 @@
 </file>
 
 <file path=customXml/itemProps1.xml><?xml version="1.0" encoding="utf-8"?>
-<ds:datastoreItem xmlns:ds="http://schemas.openxmlformats.org/officeDocument/2006/customXml" ds:itemID="{C4B83FF2-6CBF-4D76-B73B-8D09A2B3A22F}">
+<ds:datastoreItem xmlns:ds="http://schemas.openxmlformats.org/officeDocument/2006/customXml" ds:itemID="{8B0B3AD5-66B8-4FAF-AFB8-E7270098CD39}">
   <ds:schemaRefs>
     <ds:schemaRef ds:uri="http://schemas.openxmlformats.org/officeDocument/2006/bibliography"/>
   </ds:schemaRefs>
